--- a/工作记录/朗讯/Q931 Log分析/Q931_deinit_flow.docx
+++ b/工作记录/朗讯/Q931 Log分析/Q931_deinit_flow.docx
@@ -125,7 +125,6 @@
         <w:t>(</w:t>
       </w:r>
       <w:bookmarkStart w:id="1" w:name="OLE_LINK1"/>
-      <w:bookmarkStart w:id="2" w:name="_GoBack"/>
       <w:r>
         <w:t>isdnl3_deinitialize_</w:t>
       </w:r>
@@ -142,7 +141,6 @@
         <w:commentReference w:id="0"/>
       </w:r>
       <w:bookmarkEnd w:id="1"/>
-      <w:bookmarkEnd w:id="2"/>
       <w:r>
         <w:t>(controller_no,&amp;cstr_buf) != OKAY )</w:t>
       </w:r>
@@ -233,53 +231,19 @@
       <w:r>
         <w:t xml:space="preserve"> if (</w:t>
       </w:r>
-      <w:commentRangeStart w:id="3"/>
+      <w:commentRangeStart w:id="2"/>
       <w:r>
         <w:t>send_rel_ind_to_cc</w:t>
       </w:r>
-      <w:commentRangeEnd w:id="3"/>
+      <w:commentRangeEnd w:id="2"/>
       <w:r>
         <w:rPr>
           <w:rStyle w:val="CommentReference"/>
         </w:rPr>
-        <w:commentReference w:id="3"/>
+        <w:commentReference w:id="2"/>
       </w:r>
       <w:r>
         <w:t xml:space="preserve"> (node,g_info.p_call_info_table[node].dlci,g_info.p_call_info_table[node].controller_no,p_cstr_buf,*first_iteration,&amp;error)==ISDN_L3_FAILURE)</w:t>
-      </w:r>
-    </w:p>
-    <w:p>
-      <w:pPr>
-        <w:jc w:val="left"/>
-        <w:rPr>
-          <w:rFonts w:hint="eastAsia"/>
-        </w:rPr>
-      </w:pPr>
-      <w:proofErr w:type="gramStart"/>
-      <w:r>
-        <w:rPr>
-          <w:rFonts w:hint="eastAsia"/>
-        </w:rPr>
-        <w:t>|  |</w:t>
-      </w:r>
-      <w:proofErr w:type="gramEnd"/>
-      <w:r>
-        <w:rPr>
-          <w:rFonts w:hint="eastAsia"/>
-        </w:rPr>
-        <w:t xml:space="preserve">  |--&gt;</w:t>
-      </w:r>
-      <w:r>
-        <w:t xml:space="preserve"> </w:t>
-      </w:r>
-      <w:r>
-        <w:rPr>
-          <w:highlight w:val="yellow"/>
-        </w:rPr>
-        <w:t>free_call_info</w:t>
-      </w:r>
-      <w:r>
-        <w:t xml:space="preserve"> (llci_del,&amp;error) ;</w:t>
       </w:r>
     </w:p>
     <w:p>
@@ -298,30 +262,67 @@
         <w:rPr>
           <w:rFonts w:hint="eastAsia"/>
         </w:rPr>
-        <w:t>--&gt;</w:t>
-      </w:r>
-      <w:r>
-        <w:t xml:space="preserve"> g_info.p_controller_info_table[controller_no].l3_config_params.</w:t>
-      </w:r>
-      <w:r>
-        <w:rPr>
-          <w:rFonts w:hint="eastAsia"/>
-        </w:rPr>
+        <w:t xml:space="preserve">  |--&gt;</w:t>
+      </w:r>
+      <w:bookmarkStart w:id="3" w:name="OLE_LINK34"/>
+      <w:bookmarkStart w:id="4" w:name="OLE_LINK35"/>
+      <w:bookmarkStart w:id="5" w:name="_GoBack"/>
+      <w:r>
         <w:t xml:space="preserve"> </w:t>
       </w:r>
       <w:r>
-        <w:t>enable_disable=DISABLE_</w:t>
-      </w:r>
-      <w:proofErr w:type="gramStart"/>
-      <w:r>
-        <w:t>CONTROLLER ;</w:t>
-      </w:r>
-      <w:proofErr w:type="gramEnd"/>
+        <w:rPr>
+          <w:highlight w:val="yellow"/>
+        </w:rPr>
+        <w:t>free_call_info</w:t>
+      </w:r>
+      <w:bookmarkEnd w:id="3"/>
+      <w:bookmarkEnd w:id="4"/>
+      <w:bookmarkEnd w:id="5"/>
+      <w:r>
+        <w:t xml:space="preserve"> (llci_del,&amp;error) ;</w:t>
+      </w:r>
     </w:p>
     <w:p>
       <w:pPr>
         <w:jc w:val="left"/>
       </w:pPr>
+      <w:proofErr w:type="gramStart"/>
+      <w:r>
+        <w:rPr>
+          <w:rFonts w:hint="eastAsia"/>
+        </w:rPr>
+        <w:t>|  |</w:t>
+      </w:r>
+      <w:proofErr w:type="gramEnd"/>
+      <w:r>
+        <w:rPr>
+          <w:rFonts w:hint="eastAsia"/>
+        </w:rPr>
+        <w:t>--&gt;</w:t>
+      </w:r>
+      <w:r>
+        <w:t xml:space="preserve"> g_info.p_controller_info_table[controller_no].l3_config_params.</w:t>
+      </w:r>
+      <w:r>
+        <w:rPr>
+          <w:rFonts w:hint="eastAsia"/>
+        </w:rPr>
+        <w:t xml:space="preserve"> </w:t>
+      </w:r>
+      <w:r>
+        <w:t>enable_disable=DISABLE_</w:t>
+      </w:r>
+      <w:proofErr w:type="gramStart"/>
+      <w:r>
+        <w:t>CONTROLLER ;</w:t>
+      </w:r>
+      <w:proofErr w:type="gramEnd"/>
+    </w:p>
+    <w:p>
+      <w:pPr>
+        <w:jc w:val="left"/>
+      </w:pPr>
       <w:r>
         <w:rPr>
           <w:rFonts w:hint="eastAsia"/>
@@ -331,7 +332,7 @@
       <w:r>
         <w:t xml:space="preserve"> f (</w:t>
       </w:r>
-      <w:commentRangeStart w:id="4"/>
+      <w:commentRangeStart w:id="6"/>
       <w:r>
         <w:t>dispatch_</w:t>
       </w:r>
@@ -339,13 +340,13 @@
       <w:r>
         <w:t>buffer</w:t>
       </w:r>
-      <w:commentRangeEnd w:id="4"/>
+      <w:commentRangeEnd w:id="6"/>
       <w:proofErr w:type="gramEnd"/>
       <w:r>
         <w:rPr>
           <w:rStyle w:val="CommentReference"/>
         </w:rPr>
-        <w:commentReference w:id="4"/>
+        <w:commentReference w:id="6"/>
       </w:r>
       <w:r>
         <w:t>(p_resp_buff) != ISDN_L3_SUCCESS)</w:t>
@@ -394,7 +395,7 @@
       </w:r>
     </w:p>
   </w:comment>
-  <w:comment w:id="3" w:author="REN Barret" w:date="2016-06-07T14:03:00Z" w:initials="BR">
+  <w:comment w:id="2" w:author="REN Barret" w:date="2016-06-07T14:03:00Z" w:initials="BR">
     <w:p>
       <w:pPr>
         <w:pStyle w:val="CommentText"/>
@@ -431,7 +432,7 @@
       </w:r>
     </w:p>
   </w:comment>
-  <w:comment w:id="4" w:author="REN Barret" w:date="2016-06-07T14:12:00Z" w:initials="BR">
+  <w:comment w:id="6" w:author="REN Barret" w:date="2016-06-07T14:12:00Z" w:initials="BR">
     <w:p>
       <w:pPr>
         <w:pStyle w:val="CommentText"/>
@@ -1282,7 +1283,7 @@
   <a:extraClrSchemeLst/>
   <a:extLst>
     <a:ext uri="{05A4C25C-085E-4340-85A3-A5531E510DB2}">
-      <thm15:themeFamily xmlns="" xmlns:thm15="http://schemas.microsoft.com/office/thememl/2012/main" name="Office Theme" id="{62F939B6-93AF-4DB8-9C6B-D6C7DFDC589F}" vid="{4A3C46E8-61CC-4603-A589-7422A47A8E4A}"/>
+      <thm15:themeFamily xmlns:thm15="http://schemas.microsoft.com/office/thememl/2012/main" xmlns="" name="Office Theme" id="{62F939B6-93AF-4DB8-9C6B-D6C7DFDC589F}" vid="{4A3C46E8-61CC-4603-A589-7422A47A8E4A}"/>
     </a:ext>
   </a:extLst>
 </a:theme>
